--- a/Test_BP/Fol_2k_files_500(2)/de-DE/file 500_2 - Copy (10) - Copy_de.docx
+++ b/Test_BP/Fol_2k_files_500(2)/de-DE/file 500_2 - Copy (10) - Copy_de.docx
@@ -1,7 +1,7 @@
 
 <file path=word/document.xml><?xml version="1.0" encoding="utf-8"?>
 <w:document xmlns:wpc="http://schemas.microsoft.com/office/word/2010/wordprocessingCanvas" xmlns:cx="http://schemas.microsoft.com/office/drawing/2014/chartex" xmlns:cx1="http://schemas.microsoft.com/office/drawing/2015/9/8/chartex" xmlns:cx2="http://schemas.microsoft.com/office/drawing/2015/10/21/chartex" xmlns:cx3="http://schemas.microsoft.com/office/drawing/2016/5/9/chartex" xmlns:cx4="http://schemas.microsoft.com/office/drawing/2016/5/10/chartex" xmlns:cx5="http://schemas.microsoft.com/office/drawing/2016/5/11/chartex" xmlns:mc="http://schemas.openxmlformats.org/markup-compatibility/2006" xmlns:o="urn:schemas-microsoft-com:office:office" xmlns:r="http://schemas.openxmlformats.org/officeDocument/2006/relationships" xmlns:m="http://schemas.openxmlformats.org/officeDocument/2006/math" xmlns:v="urn:schemas-microsoft-com:vml" xmlns:wp14="http://schemas.microsoft.com/office/word/2010/wordprocessingDrawing" xmlns:wp="http://schemas.openxmlformats.org/drawingml/2006/wordprocessingDrawing" xmlns:w10="urn:schemas-microsoft-com:office:word" xmlns:w="http://schemas.openxmlformats.org/wordprocessingml/2006/main" xmlns:w14="http://schemas.microsoft.com/office/word/2010/wordml" xmlns:w15="http://schemas.microsoft.com/office/word/2012/wordml" xmlns:wne="http://schemas.microsoft.com/office/word/2006/wordml" xmlns:wpg="http://schemas.microsoft.com/office/word/2010/wordprocessingGroup" xmlns:wpi="http://schemas.microsoft.com/office/word/2010/wordprocessingInk" xmlns:wps="http://schemas.microsoft.com/office/word/2010/wordprocessingShape" mc:Ignorable="w14 w15 wp14">
-  <!-- Generated by Aspose.Words for Java 20.12.0 -->
+  <!-- Generated by Aspose.Words for Java 21.10.0 -->
   <w:body>
     <w:p>
       <w:pPr>
@@ -35,44 +35,44 @@
           <w:highlight w:val="none"/>
           <w:u w:val="none" w:color="auto"/>
           <w:effect w:val="none"/>
-          <w:bdr w:val="nil"/>
-          <w:shd w:val="clear" w:color="auto" w:fill="auto"/>
-          <w:vertAlign w:val="baseline"/>
-          <w:rtl w:val="0"/>
-          <w:cs w:val="0"/>
-          <w:lang w:val="de-DE" w:eastAsia="zh-TW" w:bidi="ar-SA"/>
-        </w:rPr>
-        <w:t>t ééxcéépt töõ söõ téémpéér múùtúùäæl täæstéés möõthéér.</w:t>
-      </w:r>
-      <w:r>
-        <w:rPr>
-          <w:rStyle w:val="DefaultParagraphFont"/>
-          <w:rFonts w:ascii="Calibri" w:eastAsia="Calibri" w:hAnsi="Calibri" w:cs="Calibri"/>
-          <w:b w:val="0"/>
-          <w:bCs w:val="0"/>
-          <w:i w:val="0"/>
-          <w:iCs w:val="0"/>
-          <w:caps w:val="0"/>
-          <w:smallCaps w:val="0"/>
-          <w:strike w:val="0"/>
-          <w:dstrike w:val="0"/>
-          <w:outline w:val="0"/>
-          <w:shadow w:val="0"/>
-          <w:emboss w:val="0"/>
-          <w:imprint w:val="0"/>
-          <w:noProof w:val="0"/>
-          <w:vanish w:val="0"/>
-          <w:color w:val="auto"/>
-          <w:spacing w:val="0"/>
-          <w:w w:val="100"/>
-          <w:kern w:val="0"/>
-          <w:position w:val="0"/>
-          <w:sz w:val="22"/>
-          <w:szCs w:val="22"/>
-          <w:highlight w:val="none"/>
-          <w:u w:val="none" w:color="auto"/>
-          <w:effect w:val="none"/>
-          <w:bdr w:val="nil"/>
+          <w:bdr w:val="none" w:sz="0" w:space="0" w:color="auto"/>
+          <w:shd w:val="clear" w:color="auto" w:fill="auto"/>
+          <w:vertAlign w:val="baseline"/>
+          <w:rtl w:val="0"/>
+          <w:cs w:val="0"/>
+          <w:lang w:val="de-DE" w:eastAsia="zh-TW" w:bidi="ar-SA"/>
+        </w:rPr>
+        <w:t>t ëèxcëèpt tòó sòó tëèmpëèr mûútûúäâl täâstëès mòóthëèr.</w:t>
+      </w:r>
+      <w:r>
+        <w:rPr>
+          <w:rStyle w:val="DefaultParagraphFont"/>
+          <w:rFonts w:ascii="Calibri" w:eastAsia="Calibri" w:hAnsi="Calibri" w:cs="Calibri"/>
+          <w:b w:val="0"/>
+          <w:bCs w:val="0"/>
+          <w:i w:val="0"/>
+          <w:iCs w:val="0"/>
+          <w:caps w:val="0"/>
+          <w:smallCaps w:val="0"/>
+          <w:strike w:val="0"/>
+          <w:dstrike w:val="0"/>
+          <w:outline w:val="0"/>
+          <w:shadow w:val="0"/>
+          <w:emboss w:val="0"/>
+          <w:imprint w:val="0"/>
+          <w:noProof w:val="0"/>
+          <w:vanish w:val="0"/>
+          <w:color w:val="auto"/>
+          <w:spacing w:val="0"/>
+          <w:w w:val="100"/>
+          <w:kern w:val="0"/>
+          <w:position w:val="0"/>
+          <w:sz w:val="22"/>
+          <w:szCs w:val="22"/>
+          <w:highlight w:val="none"/>
+          <w:u w:val="none" w:color="auto"/>
+          <w:effect w:val="none"/>
+          <w:bdr w:val="none" w:sz="0" w:space="0" w:color="auto"/>
           <w:shd w:val="clear" w:color="auto" w:fill="auto"/>
           <w:vertAlign w:val="baseline"/>
           <w:rtl w:val="0"/>
@@ -109,44 +109,44 @@
           <w:highlight w:val="none"/>
           <w:u w:val="none" w:color="auto"/>
           <w:effect w:val="none"/>
-          <w:bdr w:val="nil"/>
-          <w:shd w:val="clear" w:color="auto" w:fill="auto"/>
-          <w:vertAlign w:val="baseline"/>
-          <w:rtl w:val="0"/>
-          <w:cs w:val="0"/>
-          <w:lang w:val="de-DE" w:eastAsia="zh-TW" w:bidi="ar-SA"/>
-        </w:rPr>
-        <w:t>Íntêérêéstêéd cùúltíïvàåtêéd íïts côôntíïnùúíïng nôôw yêét àårêé.</w:t>
-      </w:r>
-      <w:r>
-        <w:rPr>
-          <w:rStyle w:val="DefaultParagraphFont"/>
-          <w:rFonts w:ascii="Calibri" w:eastAsia="Calibri" w:hAnsi="Calibri" w:cs="Calibri"/>
-          <w:b w:val="0"/>
-          <w:bCs w:val="0"/>
-          <w:i w:val="0"/>
-          <w:iCs w:val="0"/>
-          <w:caps w:val="0"/>
-          <w:smallCaps w:val="0"/>
-          <w:strike w:val="0"/>
-          <w:dstrike w:val="0"/>
-          <w:outline w:val="0"/>
-          <w:shadow w:val="0"/>
-          <w:emboss w:val="0"/>
-          <w:imprint w:val="0"/>
-          <w:noProof w:val="0"/>
-          <w:vanish w:val="0"/>
-          <w:color w:val="auto"/>
-          <w:spacing w:val="0"/>
-          <w:w w:val="100"/>
-          <w:kern w:val="0"/>
-          <w:position w:val="0"/>
-          <w:sz w:val="22"/>
-          <w:szCs w:val="22"/>
-          <w:highlight w:val="none"/>
-          <w:u w:val="none" w:color="auto"/>
-          <w:effect w:val="none"/>
-          <w:bdr w:val="nil"/>
+          <w:bdr w:val="none" w:sz="0" w:space="0" w:color="auto"/>
+          <w:shd w:val="clear" w:color="auto" w:fill="auto"/>
+          <w:vertAlign w:val="baseline"/>
+          <w:rtl w:val="0"/>
+          <w:cs w:val="0"/>
+          <w:lang w:val="de-DE" w:eastAsia="zh-TW" w:bidi="ar-SA"/>
+        </w:rPr>
+        <w:t>Ïntëêrëêstëêd cùúltîïvâætëêd îïts cõöntîïnùúîïng nõöw yëêt âærëê.</w:t>
+      </w:r>
+      <w:r>
+        <w:rPr>
+          <w:rStyle w:val="DefaultParagraphFont"/>
+          <w:rFonts w:ascii="Calibri" w:eastAsia="Calibri" w:hAnsi="Calibri" w:cs="Calibri"/>
+          <w:b w:val="0"/>
+          <w:bCs w:val="0"/>
+          <w:i w:val="0"/>
+          <w:iCs w:val="0"/>
+          <w:caps w:val="0"/>
+          <w:smallCaps w:val="0"/>
+          <w:strike w:val="0"/>
+          <w:dstrike w:val="0"/>
+          <w:outline w:val="0"/>
+          <w:shadow w:val="0"/>
+          <w:emboss w:val="0"/>
+          <w:imprint w:val="0"/>
+          <w:noProof w:val="0"/>
+          <w:vanish w:val="0"/>
+          <w:color w:val="auto"/>
+          <w:spacing w:val="0"/>
+          <w:w w:val="100"/>
+          <w:kern w:val="0"/>
+          <w:position w:val="0"/>
+          <w:sz w:val="22"/>
+          <w:szCs w:val="22"/>
+          <w:highlight w:val="none"/>
+          <w:u w:val="none" w:color="auto"/>
+          <w:effect w:val="none"/>
+          <w:bdr w:val="none" w:sz="0" w:space="0" w:color="auto"/>
           <w:shd w:val="clear" w:color="auto" w:fill="auto"/>
           <w:vertAlign w:val="baseline"/>
           <w:rtl w:val="0"/>
@@ -183,44 +183,44 @@
           <w:highlight w:val="none"/>
           <w:u w:val="none" w:color="auto"/>
           <w:effect w:val="none"/>
-          <w:bdr w:val="nil"/>
-          <w:shd w:val="clear" w:color="auto" w:fill="auto"/>
-          <w:vertAlign w:val="baseline"/>
-          <w:rtl w:val="0"/>
-          <w:cs w:val="0"/>
-          <w:lang w:val="de-DE" w:eastAsia="zh-TW" w:bidi="ar-SA"/>
-        </w:rPr>
-        <w:t>Ôúýt îíntéèréèstéèd âàccéèptâàncéè õõúýr pâàrtîíâàlîíty âàffrõõntîíng úýnpléèâàsâànt why âàdd.</w:t>
-      </w:r>
-      <w:r>
-        <w:rPr>
-          <w:rStyle w:val="DefaultParagraphFont"/>
-          <w:rFonts w:ascii="Calibri" w:eastAsia="Calibri" w:hAnsi="Calibri" w:cs="Calibri"/>
-          <w:b w:val="0"/>
-          <w:bCs w:val="0"/>
-          <w:i w:val="0"/>
-          <w:iCs w:val="0"/>
-          <w:caps w:val="0"/>
-          <w:smallCaps w:val="0"/>
-          <w:strike w:val="0"/>
-          <w:dstrike w:val="0"/>
-          <w:outline w:val="0"/>
-          <w:shadow w:val="0"/>
-          <w:emboss w:val="0"/>
-          <w:imprint w:val="0"/>
-          <w:noProof w:val="0"/>
-          <w:vanish w:val="0"/>
-          <w:color w:val="auto"/>
-          <w:spacing w:val="0"/>
-          <w:w w:val="100"/>
-          <w:kern w:val="0"/>
-          <w:position w:val="0"/>
-          <w:sz w:val="22"/>
-          <w:szCs w:val="22"/>
-          <w:highlight w:val="none"/>
-          <w:u w:val="none" w:color="auto"/>
-          <w:effect w:val="none"/>
-          <w:bdr w:val="nil"/>
+          <w:bdr w:val="none" w:sz="0" w:space="0" w:color="auto"/>
+          <w:shd w:val="clear" w:color="auto" w:fill="auto"/>
+          <w:vertAlign w:val="baseline"/>
+          <w:rtl w:val="0"/>
+          <w:cs w:val="0"/>
+          <w:lang w:val="de-DE" w:eastAsia="zh-TW" w:bidi="ar-SA"/>
+        </w:rPr>
+        <w:t>Õúùt îïntëèrëèstëèd äåccëèptäåncëè ôöúùr päårtîïäålîïty äåffrôöntîïng úùnplëèäåsäånt why äådd.</w:t>
+      </w:r>
+      <w:r>
+        <w:rPr>
+          <w:rStyle w:val="DefaultParagraphFont"/>
+          <w:rFonts w:ascii="Calibri" w:eastAsia="Calibri" w:hAnsi="Calibri" w:cs="Calibri"/>
+          <w:b w:val="0"/>
+          <w:bCs w:val="0"/>
+          <w:i w:val="0"/>
+          <w:iCs w:val="0"/>
+          <w:caps w:val="0"/>
+          <w:smallCaps w:val="0"/>
+          <w:strike w:val="0"/>
+          <w:dstrike w:val="0"/>
+          <w:outline w:val="0"/>
+          <w:shadow w:val="0"/>
+          <w:emboss w:val="0"/>
+          <w:imprint w:val="0"/>
+          <w:noProof w:val="0"/>
+          <w:vanish w:val="0"/>
+          <w:color w:val="auto"/>
+          <w:spacing w:val="0"/>
+          <w:w w:val="100"/>
+          <w:kern w:val="0"/>
+          <w:position w:val="0"/>
+          <w:sz w:val="22"/>
+          <w:szCs w:val="22"/>
+          <w:highlight w:val="none"/>
+          <w:u w:val="none" w:color="auto"/>
+          <w:effect w:val="none"/>
+          <w:bdr w:val="none" w:sz="0" w:space="0" w:color="auto"/>
           <w:shd w:val="clear" w:color="auto" w:fill="auto"/>
           <w:vertAlign w:val="baseline"/>
           <w:rtl w:val="0"/>
@@ -257,44 +257,44 @@
           <w:highlight w:val="none"/>
           <w:u w:val="none" w:color="auto"/>
           <w:effect w:val="none"/>
-          <w:bdr w:val="nil"/>
-          <w:shd w:val="clear" w:color="auto" w:fill="auto"/>
-          <w:vertAlign w:val="baseline"/>
-          <w:rtl w:val="0"/>
-          <w:cs w:val="0"/>
-          <w:lang w:val="de-DE" w:eastAsia="zh-TW" w:bidi="ar-SA"/>
-        </w:rPr>
-        <w:t>Êstëéëém gâårdëén mëén yëét shy cõóûûrsëé.</w:t>
-      </w:r>
-      <w:r>
-        <w:rPr>
-          <w:rStyle w:val="DefaultParagraphFont"/>
-          <w:rFonts w:ascii="Calibri" w:eastAsia="Calibri" w:hAnsi="Calibri" w:cs="Calibri"/>
-          <w:b w:val="0"/>
-          <w:bCs w:val="0"/>
-          <w:i w:val="0"/>
-          <w:iCs w:val="0"/>
-          <w:caps w:val="0"/>
-          <w:smallCaps w:val="0"/>
-          <w:strike w:val="0"/>
-          <w:dstrike w:val="0"/>
-          <w:outline w:val="0"/>
-          <w:shadow w:val="0"/>
-          <w:emboss w:val="0"/>
-          <w:imprint w:val="0"/>
-          <w:noProof w:val="0"/>
-          <w:vanish w:val="0"/>
-          <w:color w:val="auto"/>
-          <w:spacing w:val="0"/>
-          <w:w w:val="100"/>
-          <w:kern w:val="0"/>
-          <w:position w:val="0"/>
-          <w:sz w:val="22"/>
-          <w:szCs w:val="22"/>
-          <w:highlight w:val="none"/>
-          <w:u w:val="none" w:color="auto"/>
-          <w:effect w:val="none"/>
-          <w:bdr w:val="nil"/>
+          <w:bdr w:val="none" w:sz="0" w:space="0" w:color="auto"/>
+          <w:shd w:val="clear" w:color="auto" w:fill="auto"/>
+          <w:vertAlign w:val="baseline"/>
+          <w:rtl w:val="0"/>
+          <w:cs w:val="0"/>
+          <w:lang w:val="de-DE" w:eastAsia="zh-TW" w:bidi="ar-SA"/>
+        </w:rPr>
+        <w:t>Èstêéêém gâàrdêén mêén yêét shy côöýûrsêé.</w:t>
+      </w:r>
+      <w:r>
+        <w:rPr>
+          <w:rStyle w:val="DefaultParagraphFont"/>
+          <w:rFonts w:ascii="Calibri" w:eastAsia="Calibri" w:hAnsi="Calibri" w:cs="Calibri"/>
+          <w:b w:val="0"/>
+          <w:bCs w:val="0"/>
+          <w:i w:val="0"/>
+          <w:iCs w:val="0"/>
+          <w:caps w:val="0"/>
+          <w:smallCaps w:val="0"/>
+          <w:strike w:val="0"/>
+          <w:dstrike w:val="0"/>
+          <w:outline w:val="0"/>
+          <w:shadow w:val="0"/>
+          <w:emboss w:val="0"/>
+          <w:imprint w:val="0"/>
+          <w:noProof w:val="0"/>
+          <w:vanish w:val="0"/>
+          <w:color w:val="auto"/>
+          <w:spacing w:val="0"/>
+          <w:w w:val="100"/>
+          <w:kern w:val="0"/>
+          <w:position w:val="0"/>
+          <w:sz w:val="22"/>
+          <w:szCs w:val="22"/>
+          <w:highlight w:val="none"/>
+          <w:u w:val="none" w:color="auto"/>
+          <w:effect w:val="none"/>
+          <w:bdr w:val="none" w:sz="0" w:space="0" w:color="auto"/>
           <w:shd w:val="clear" w:color="auto" w:fill="auto"/>
           <w:vertAlign w:val="baseline"/>
           <w:rtl w:val="0"/>
@@ -331,44 +331,44 @@
           <w:highlight w:val="none"/>
           <w:u w:val="none" w:color="auto"/>
           <w:effect w:val="none"/>
-          <w:bdr w:val="nil"/>
-          <w:shd w:val="clear" w:color="auto" w:fill="auto"/>
-          <w:vertAlign w:val="baseline"/>
-          <w:rtl w:val="0"/>
-          <w:cs w:val="0"/>
-          <w:lang w:val="de-DE" w:eastAsia="zh-TW" w:bidi="ar-SA"/>
-        </w:rPr>
-        <w:t>Cóönsùýltëêd ùýp my tóölëêráábly sóömëêtîímëês pëêrpëêtùýáál óöh.</w:t>
-      </w:r>
-      <w:r>
-        <w:rPr>
-          <w:rStyle w:val="DefaultParagraphFont"/>
-          <w:rFonts w:ascii="Calibri" w:eastAsia="Calibri" w:hAnsi="Calibri" w:cs="Calibri"/>
-          <w:b w:val="0"/>
-          <w:bCs w:val="0"/>
-          <w:i w:val="0"/>
-          <w:iCs w:val="0"/>
-          <w:caps w:val="0"/>
-          <w:smallCaps w:val="0"/>
-          <w:strike w:val="0"/>
-          <w:dstrike w:val="0"/>
-          <w:outline w:val="0"/>
-          <w:shadow w:val="0"/>
-          <w:emboss w:val="0"/>
-          <w:imprint w:val="0"/>
-          <w:noProof w:val="0"/>
-          <w:vanish w:val="0"/>
-          <w:color w:val="auto"/>
-          <w:spacing w:val="0"/>
-          <w:w w:val="100"/>
-          <w:kern w:val="0"/>
-          <w:position w:val="0"/>
-          <w:sz w:val="22"/>
-          <w:szCs w:val="22"/>
-          <w:highlight w:val="none"/>
-          <w:u w:val="none" w:color="auto"/>
-          <w:effect w:val="none"/>
-          <w:bdr w:val="nil"/>
+          <w:bdr w:val="none" w:sz="0" w:space="0" w:color="auto"/>
+          <w:shd w:val="clear" w:color="auto" w:fill="auto"/>
+          <w:vertAlign w:val="baseline"/>
+          <w:rtl w:val="0"/>
+          <w:cs w:val="0"/>
+          <w:lang w:val="de-DE" w:eastAsia="zh-TW" w:bidi="ar-SA"/>
+        </w:rPr>
+        <w:t>Cóònsýûltêéd ýûp my tóòlêéráâbly sóòmêétîìmêés pêérpêétýûáâl óòh.</w:t>
+      </w:r>
+      <w:r>
+        <w:rPr>
+          <w:rStyle w:val="DefaultParagraphFont"/>
+          <w:rFonts w:ascii="Calibri" w:eastAsia="Calibri" w:hAnsi="Calibri" w:cs="Calibri"/>
+          <w:b w:val="0"/>
+          <w:bCs w:val="0"/>
+          <w:i w:val="0"/>
+          <w:iCs w:val="0"/>
+          <w:caps w:val="0"/>
+          <w:smallCaps w:val="0"/>
+          <w:strike w:val="0"/>
+          <w:dstrike w:val="0"/>
+          <w:outline w:val="0"/>
+          <w:shadow w:val="0"/>
+          <w:emboss w:val="0"/>
+          <w:imprint w:val="0"/>
+          <w:noProof w:val="0"/>
+          <w:vanish w:val="0"/>
+          <w:color w:val="auto"/>
+          <w:spacing w:val="0"/>
+          <w:w w:val="100"/>
+          <w:kern w:val="0"/>
+          <w:position w:val="0"/>
+          <w:sz w:val="22"/>
+          <w:szCs w:val="22"/>
+          <w:highlight w:val="none"/>
+          <w:u w:val="none" w:color="auto"/>
+          <w:effect w:val="none"/>
+          <w:bdr w:val="none" w:sz="0" w:space="0" w:color="auto"/>
           <w:shd w:val="clear" w:color="auto" w:fill="auto"/>
           <w:vertAlign w:val="baseline"/>
           <w:rtl w:val="0"/>
@@ -405,44 +405,44 @@
           <w:highlight w:val="none"/>
           <w:u w:val="none" w:color="auto"/>
           <w:effect w:val="none"/>
-          <w:bdr w:val="nil"/>
-          <w:shd w:val="clear" w:color="auto" w:fill="auto"/>
-          <w:vertAlign w:val="baseline"/>
-          <w:rtl w:val="0"/>
-          <w:cs w:val="0"/>
-          <w:lang w:val="de-DE" w:eastAsia="zh-TW" w:bidi="ar-SA"/>
-        </w:rPr>
-        <w:t>Ëxprëèssïïòòn áãccëèptáãncëè ïïmprùûdëèncëè páãrtïïcùûláãr háãd ëèáãt ùûnsáãtïïáãblëè.</w:t>
-      </w:r>
-      <w:r>
-        <w:rPr>
-          <w:rStyle w:val="DefaultParagraphFont"/>
-          <w:rFonts w:ascii="Calibri" w:eastAsia="Calibri" w:hAnsi="Calibri" w:cs="Calibri"/>
-          <w:b w:val="0"/>
-          <w:bCs w:val="0"/>
-          <w:i w:val="0"/>
-          <w:iCs w:val="0"/>
-          <w:caps w:val="0"/>
-          <w:smallCaps w:val="0"/>
-          <w:strike w:val="0"/>
-          <w:dstrike w:val="0"/>
-          <w:outline w:val="0"/>
-          <w:shadow w:val="0"/>
-          <w:emboss w:val="0"/>
-          <w:imprint w:val="0"/>
-          <w:noProof w:val="0"/>
-          <w:vanish w:val="0"/>
-          <w:color w:val="auto"/>
-          <w:spacing w:val="0"/>
-          <w:w w:val="100"/>
-          <w:kern w:val="0"/>
-          <w:position w:val="0"/>
-          <w:sz w:val="22"/>
-          <w:szCs w:val="22"/>
-          <w:highlight w:val="none"/>
-          <w:u w:val="none" w:color="auto"/>
-          <w:effect w:val="none"/>
-          <w:bdr w:val="nil"/>
+          <w:bdr w:val="none" w:sz="0" w:space="0" w:color="auto"/>
+          <w:shd w:val="clear" w:color="auto" w:fill="auto"/>
+          <w:vertAlign w:val="baseline"/>
+          <w:rtl w:val="0"/>
+          <w:cs w:val="0"/>
+          <w:lang w:val="de-DE" w:eastAsia="zh-TW" w:bidi="ar-SA"/>
+        </w:rPr>
+        <w:t>Êxprêêssíìóön àæccêêptàæncêê íìmprûùdêêncêê pàærtíìcûùlàær hàæd êêàæt ûùnsàætíìàæblêê.</w:t>
+      </w:r>
+      <w:r>
+        <w:rPr>
+          <w:rStyle w:val="DefaultParagraphFont"/>
+          <w:rFonts w:ascii="Calibri" w:eastAsia="Calibri" w:hAnsi="Calibri" w:cs="Calibri"/>
+          <w:b w:val="0"/>
+          <w:bCs w:val="0"/>
+          <w:i w:val="0"/>
+          <w:iCs w:val="0"/>
+          <w:caps w:val="0"/>
+          <w:smallCaps w:val="0"/>
+          <w:strike w:val="0"/>
+          <w:dstrike w:val="0"/>
+          <w:outline w:val="0"/>
+          <w:shadow w:val="0"/>
+          <w:emboss w:val="0"/>
+          <w:imprint w:val="0"/>
+          <w:noProof w:val="0"/>
+          <w:vanish w:val="0"/>
+          <w:color w:val="auto"/>
+          <w:spacing w:val="0"/>
+          <w:w w:val="100"/>
+          <w:kern w:val="0"/>
+          <w:position w:val="0"/>
+          <w:sz w:val="22"/>
+          <w:szCs w:val="22"/>
+          <w:highlight w:val="none"/>
+          <w:u w:val="none" w:color="auto"/>
+          <w:effect w:val="none"/>
+          <w:bdr w:val="none" w:sz="0" w:space="0" w:color="auto"/>
           <w:shd w:val="clear" w:color="auto" w:fill="auto"/>
           <w:vertAlign w:val="baseline"/>
           <w:rtl w:val="0"/>
@@ -485,44 +485,44 @@
           <w:highlight w:val="none"/>
           <w:u w:val="none" w:color="auto"/>
           <w:effect w:val="none"/>
-          <w:bdr w:val="nil"/>
-          <w:shd w:val="clear" w:color="auto" w:fill="auto"/>
-          <w:vertAlign w:val="baseline"/>
-          <w:rtl w:val="0"/>
-          <w:cs w:val="0"/>
-          <w:lang w:val="de-DE" w:eastAsia="zh-TW" w:bidi="ar-SA"/>
-        </w:rPr>
-        <w:t>Háàd déënóõtîìng próõpéërly jóõîìntûýréë yóõûý óõccáàsîìóõn dîìréëctly ráàîìlléëry.</w:t>
-      </w:r>
-      <w:r>
-        <w:rPr>
-          <w:rStyle w:val="DefaultParagraphFont"/>
-          <w:rFonts w:ascii="Calibri" w:eastAsia="Calibri" w:hAnsi="Calibri" w:cs="Calibri"/>
-          <w:b w:val="0"/>
-          <w:bCs w:val="0"/>
-          <w:i w:val="0"/>
-          <w:iCs w:val="0"/>
-          <w:caps w:val="0"/>
-          <w:smallCaps w:val="0"/>
-          <w:strike w:val="0"/>
-          <w:dstrike w:val="0"/>
-          <w:outline w:val="0"/>
-          <w:shadow w:val="0"/>
-          <w:emboss w:val="0"/>
-          <w:imprint w:val="0"/>
-          <w:noProof w:val="0"/>
-          <w:vanish w:val="0"/>
-          <w:color w:val="auto"/>
-          <w:spacing w:val="0"/>
-          <w:w w:val="100"/>
-          <w:kern w:val="0"/>
-          <w:position w:val="0"/>
-          <w:sz w:val="22"/>
-          <w:szCs w:val="22"/>
-          <w:highlight w:val="none"/>
-          <w:u w:val="none" w:color="auto"/>
-          <w:effect w:val="none"/>
-          <w:bdr w:val="nil"/>
+          <w:bdr w:val="none" w:sz="0" w:space="0" w:color="auto"/>
+          <w:shd w:val="clear" w:color="auto" w:fill="auto"/>
+          <w:vertAlign w:val="baseline"/>
+          <w:rtl w:val="0"/>
+          <w:cs w:val="0"/>
+          <w:lang w:val="de-DE" w:eastAsia="zh-TW" w:bidi="ar-SA"/>
+        </w:rPr>
+        <w:t>Hãâd dêénòõtíïng pròõpêérly jòõíïntýýrêé yòõýý òõccãâsíïòõn díïrêéctly rãâíïllêéry.</w:t>
+      </w:r>
+      <w:r>
+        <w:rPr>
+          <w:rStyle w:val="DefaultParagraphFont"/>
+          <w:rFonts w:ascii="Calibri" w:eastAsia="Calibri" w:hAnsi="Calibri" w:cs="Calibri"/>
+          <w:b w:val="0"/>
+          <w:bCs w:val="0"/>
+          <w:i w:val="0"/>
+          <w:iCs w:val="0"/>
+          <w:caps w:val="0"/>
+          <w:smallCaps w:val="0"/>
+          <w:strike w:val="0"/>
+          <w:dstrike w:val="0"/>
+          <w:outline w:val="0"/>
+          <w:shadow w:val="0"/>
+          <w:emboss w:val="0"/>
+          <w:imprint w:val="0"/>
+          <w:noProof w:val="0"/>
+          <w:vanish w:val="0"/>
+          <w:color w:val="auto"/>
+          <w:spacing w:val="0"/>
+          <w:w w:val="100"/>
+          <w:kern w:val="0"/>
+          <w:position w:val="0"/>
+          <w:sz w:val="22"/>
+          <w:szCs w:val="22"/>
+          <w:highlight w:val="none"/>
+          <w:u w:val="none" w:color="auto"/>
+          <w:effect w:val="none"/>
+          <w:bdr w:val="none" w:sz="0" w:space="0" w:color="auto"/>
           <w:shd w:val="clear" w:color="auto" w:fill="auto"/>
           <w:vertAlign w:val="baseline"/>
           <w:rtl w:val="0"/>
@@ -559,44 +559,44 @@
           <w:highlight w:val="none"/>
           <w:u w:val="none" w:color="auto"/>
           <w:effect w:val="none"/>
-          <w:bdr w:val="nil"/>
-          <w:shd w:val="clear" w:color="auto" w:fill="auto"/>
-          <w:vertAlign w:val="baseline"/>
-          <w:rtl w:val="0"/>
-          <w:cs w:val="0"/>
-          <w:lang w:val="de-DE" w:eastAsia="zh-TW" w:bidi="ar-SA"/>
-        </w:rPr>
-        <w:t>Ïn såæïîd tóó óóf póóóór fúüll bëë póóst fåæcëë snúüg.</w:t>
-      </w:r>
-      <w:r>
-        <w:rPr>
-          <w:rStyle w:val="DefaultParagraphFont"/>
-          <w:rFonts w:ascii="Calibri" w:eastAsia="Calibri" w:hAnsi="Calibri" w:cs="Calibri"/>
-          <w:b w:val="0"/>
-          <w:bCs w:val="0"/>
-          <w:i w:val="0"/>
-          <w:iCs w:val="0"/>
-          <w:caps w:val="0"/>
-          <w:smallCaps w:val="0"/>
-          <w:strike w:val="0"/>
-          <w:dstrike w:val="0"/>
-          <w:outline w:val="0"/>
-          <w:shadow w:val="0"/>
-          <w:emboss w:val="0"/>
-          <w:imprint w:val="0"/>
-          <w:noProof w:val="0"/>
-          <w:vanish w:val="0"/>
-          <w:color w:val="auto"/>
-          <w:spacing w:val="0"/>
-          <w:w w:val="100"/>
-          <w:kern w:val="0"/>
-          <w:position w:val="0"/>
-          <w:sz w:val="22"/>
-          <w:szCs w:val="22"/>
-          <w:highlight w:val="none"/>
-          <w:u w:val="none" w:color="auto"/>
-          <w:effect w:val="none"/>
-          <w:bdr w:val="nil"/>
+          <w:bdr w:val="none" w:sz="0" w:space="0" w:color="auto"/>
+          <w:shd w:val="clear" w:color="auto" w:fill="auto"/>
+          <w:vertAlign w:val="baseline"/>
+          <w:rtl w:val="0"/>
+          <w:cs w:val="0"/>
+          <w:lang w:val="de-DE" w:eastAsia="zh-TW" w:bidi="ar-SA"/>
+        </w:rPr>
+        <w:t>Ïn sãáìïd tòõ òõf pòõòõr fúûll bêê pòõst fãácêê snúûg.</w:t>
+      </w:r>
+      <w:r>
+        <w:rPr>
+          <w:rStyle w:val="DefaultParagraphFont"/>
+          <w:rFonts w:ascii="Calibri" w:eastAsia="Calibri" w:hAnsi="Calibri" w:cs="Calibri"/>
+          <w:b w:val="0"/>
+          <w:bCs w:val="0"/>
+          <w:i w:val="0"/>
+          <w:iCs w:val="0"/>
+          <w:caps w:val="0"/>
+          <w:smallCaps w:val="0"/>
+          <w:strike w:val="0"/>
+          <w:dstrike w:val="0"/>
+          <w:outline w:val="0"/>
+          <w:shadow w:val="0"/>
+          <w:emboss w:val="0"/>
+          <w:imprint w:val="0"/>
+          <w:noProof w:val="0"/>
+          <w:vanish w:val="0"/>
+          <w:color w:val="auto"/>
+          <w:spacing w:val="0"/>
+          <w:w w:val="100"/>
+          <w:kern w:val="0"/>
+          <w:position w:val="0"/>
+          <w:sz w:val="22"/>
+          <w:szCs w:val="22"/>
+          <w:highlight w:val="none"/>
+          <w:u w:val="none" w:color="auto"/>
+          <w:effect w:val="none"/>
+          <w:bdr w:val="none" w:sz="0" w:space="0" w:color="auto"/>
           <w:shd w:val="clear" w:color="auto" w:fill="auto"/>
           <w:vertAlign w:val="baseline"/>
           <w:rtl w:val="0"/>
@@ -633,44 +633,44 @@
           <w:highlight w:val="none"/>
           <w:u w:val="none" w:color="auto"/>
           <w:effect w:val="none"/>
-          <w:bdr w:val="nil"/>
-          <w:shd w:val="clear" w:color="auto" w:fill="auto"/>
-          <w:vertAlign w:val="baseline"/>
-          <w:rtl w:val="0"/>
-          <w:cs w:val="0"/>
-          <w:lang w:val="de-DE" w:eastAsia="zh-TW" w:bidi="ar-SA"/>
-        </w:rPr>
-        <w:t>Íntróõdûùcèëd íìmprûùdèëncèë sèëèë såæy ûùnplèëåæsíìng dèëvóõnshíìrèë åæccèëptåæncèë sóõn.</w:t>
-      </w:r>
-      <w:r>
-        <w:rPr>
-          <w:rStyle w:val="DefaultParagraphFont"/>
-          <w:rFonts w:ascii="Calibri" w:eastAsia="Calibri" w:hAnsi="Calibri" w:cs="Calibri"/>
-          <w:b w:val="0"/>
-          <w:bCs w:val="0"/>
-          <w:i w:val="0"/>
-          <w:iCs w:val="0"/>
-          <w:caps w:val="0"/>
-          <w:smallCaps w:val="0"/>
-          <w:strike w:val="0"/>
-          <w:dstrike w:val="0"/>
-          <w:outline w:val="0"/>
-          <w:shadow w:val="0"/>
-          <w:emboss w:val="0"/>
-          <w:imprint w:val="0"/>
-          <w:noProof w:val="0"/>
-          <w:vanish w:val="0"/>
-          <w:color w:val="auto"/>
-          <w:spacing w:val="0"/>
-          <w:w w:val="100"/>
-          <w:kern w:val="0"/>
-          <w:position w:val="0"/>
-          <w:sz w:val="22"/>
-          <w:szCs w:val="22"/>
-          <w:highlight w:val="none"/>
-          <w:u w:val="none" w:color="auto"/>
-          <w:effect w:val="none"/>
-          <w:bdr w:val="nil"/>
+          <w:bdr w:val="none" w:sz="0" w:space="0" w:color="auto"/>
+          <w:shd w:val="clear" w:color="auto" w:fill="auto"/>
+          <w:vertAlign w:val="baseline"/>
+          <w:rtl w:val="0"/>
+          <w:cs w:val="0"/>
+          <w:lang w:val="de-DE" w:eastAsia="zh-TW" w:bidi="ar-SA"/>
+        </w:rPr>
+        <w:t>Întröôdùúcéèd íîmprùúdéèncéè séèéè såãy ùúnpléèåãsíîng déèvöônshíîréè åãccéèptåãncéè söôn.</w:t>
+      </w:r>
+      <w:r>
+        <w:rPr>
+          <w:rStyle w:val="DefaultParagraphFont"/>
+          <w:rFonts w:ascii="Calibri" w:eastAsia="Calibri" w:hAnsi="Calibri" w:cs="Calibri"/>
+          <w:b w:val="0"/>
+          <w:bCs w:val="0"/>
+          <w:i w:val="0"/>
+          <w:iCs w:val="0"/>
+          <w:caps w:val="0"/>
+          <w:smallCaps w:val="0"/>
+          <w:strike w:val="0"/>
+          <w:dstrike w:val="0"/>
+          <w:outline w:val="0"/>
+          <w:shadow w:val="0"/>
+          <w:emboss w:val="0"/>
+          <w:imprint w:val="0"/>
+          <w:noProof w:val="0"/>
+          <w:vanish w:val="0"/>
+          <w:color w:val="auto"/>
+          <w:spacing w:val="0"/>
+          <w:w w:val="100"/>
+          <w:kern w:val="0"/>
+          <w:position w:val="0"/>
+          <w:sz w:val="22"/>
+          <w:szCs w:val="22"/>
+          <w:highlight w:val="none"/>
+          <w:u w:val="none" w:color="auto"/>
+          <w:effect w:val="none"/>
+          <w:bdr w:val="none" w:sz="0" w:space="0" w:color="auto"/>
           <w:shd w:val="clear" w:color="auto" w:fill="auto"/>
           <w:vertAlign w:val="baseline"/>
           <w:rtl w:val="0"/>
@@ -707,44 +707,44 @@
           <w:highlight w:val="none"/>
           <w:u w:val="none" w:color="auto"/>
           <w:effect w:val="none"/>
-          <w:bdr w:val="nil"/>
-          <w:shd w:val="clear" w:color="auto" w:fill="auto"/>
-          <w:vertAlign w:val="baseline"/>
-          <w:rtl w:val="0"/>
-          <w:cs w:val="0"/>
-          <w:lang w:val="de-DE" w:eastAsia="zh-TW" w:bidi="ar-SA"/>
-        </w:rPr>
-        <w:t>Éxëëtëër lóòngëër wîísdóòm gãày nóòr dëësîígn ãàgëë.</w:t>
-      </w:r>
-      <w:r>
-        <w:rPr>
-          <w:rStyle w:val="DefaultParagraphFont"/>
-          <w:rFonts w:ascii="Calibri" w:eastAsia="Calibri" w:hAnsi="Calibri" w:cs="Calibri"/>
-          <w:b w:val="0"/>
-          <w:bCs w:val="0"/>
-          <w:i w:val="0"/>
-          <w:iCs w:val="0"/>
-          <w:caps w:val="0"/>
-          <w:smallCaps w:val="0"/>
-          <w:strike w:val="0"/>
-          <w:dstrike w:val="0"/>
-          <w:outline w:val="0"/>
-          <w:shadow w:val="0"/>
-          <w:emboss w:val="0"/>
-          <w:imprint w:val="0"/>
-          <w:noProof w:val="0"/>
-          <w:vanish w:val="0"/>
-          <w:color w:val="auto"/>
-          <w:spacing w:val="0"/>
-          <w:w w:val="100"/>
-          <w:kern w:val="0"/>
-          <w:position w:val="0"/>
-          <w:sz w:val="22"/>
-          <w:szCs w:val="22"/>
-          <w:highlight w:val="none"/>
-          <w:u w:val="none" w:color="auto"/>
-          <w:effect w:val="none"/>
-          <w:bdr w:val="nil"/>
+          <w:bdr w:val="none" w:sz="0" w:space="0" w:color="auto"/>
+          <w:shd w:val="clear" w:color="auto" w:fill="auto"/>
+          <w:vertAlign w:val="baseline"/>
+          <w:rtl w:val="0"/>
+          <w:cs w:val="0"/>
+          <w:lang w:val="de-DE" w:eastAsia="zh-TW" w:bidi="ar-SA"/>
+        </w:rPr>
+        <w:t>Ëxëêtëêr lóôngëêr wìïsdóôm gææy nóôr dëêsìïgn æægëê.</w:t>
+      </w:r>
+      <w:r>
+        <w:rPr>
+          <w:rStyle w:val="DefaultParagraphFont"/>
+          <w:rFonts w:ascii="Calibri" w:eastAsia="Calibri" w:hAnsi="Calibri" w:cs="Calibri"/>
+          <w:b w:val="0"/>
+          <w:bCs w:val="0"/>
+          <w:i w:val="0"/>
+          <w:iCs w:val="0"/>
+          <w:caps w:val="0"/>
+          <w:smallCaps w:val="0"/>
+          <w:strike w:val="0"/>
+          <w:dstrike w:val="0"/>
+          <w:outline w:val="0"/>
+          <w:shadow w:val="0"/>
+          <w:emboss w:val="0"/>
+          <w:imprint w:val="0"/>
+          <w:noProof w:val="0"/>
+          <w:vanish w:val="0"/>
+          <w:color w:val="auto"/>
+          <w:spacing w:val="0"/>
+          <w:w w:val="100"/>
+          <w:kern w:val="0"/>
+          <w:position w:val="0"/>
+          <w:sz w:val="22"/>
+          <w:szCs w:val="22"/>
+          <w:highlight w:val="none"/>
+          <w:u w:val="none" w:color="auto"/>
+          <w:effect w:val="none"/>
+          <w:bdr w:val="none" w:sz="0" w:space="0" w:color="auto"/>
           <w:shd w:val="clear" w:color="auto" w:fill="auto"/>
           <w:vertAlign w:val="baseline"/>
           <w:rtl w:val="0"/>
@@ -781,44 +781,44 @@
           <w:highlight w:val="none"/>
           <w:u w:val="none" w:color="auto"/>
           <w:effect w:val="none"/>
-          <w:bdr w:val="nil"/>
-          <w:shd w:val="clear" w:color="auto" w:fill="auto"/>
-          <w:vertAlign w:val="baseline"/>
-          <w:rtl w:val="0"/>
-          <w:cs w:val="0"/>
-          <w:lang w:val="de-DE" w:eastAsia="zh-TW" w:bidi="ar-SA"/>
-        </w:rPr>
-        <w:t>Æm wêéàáthêér töô êéntêérêéd nöôrlàánd nöô îín shöôwîíng sêérvîícêé.</w:t>
-      </w:r>
-      <w:r>
-        <w:rPr>
-          <w:rStyle w:val="DefaultParagraphFont"/>
-          <w:rFonts w:ascii="Calibri" w:eastAsia="Calibri" w:hAnsi="Calibri" w:cs="Calibri"/>
-          <w:b w:val="0"/>
-          <w:bCs w:val="0"/>
-          <w:i w:val="0"/>
-          <w:iCs w:val="0"/>
-          <w:caps w:val="0"/>
-          <w:smallCaps w:val="0"/>
-          <w:strike w:val="0"/>
-          <w:dstrike w:val="0"/>
-          <w:outline w:val="0"/>
-          <w:shadow w:val="0"/>
-          <w:emboss w:val="0"/>
-          <w:imprint w:val="0"/>
-          <w:noProof w:val="0"/>
-          <w:vanish w:val="0"/>
-          <w:color w:val="auto"/>
-          <w:spacing w:val="0"/>
-          <w:w w:val="100"/>
-          <w:kern w:val="0"/>
-          <w:position w:val="0"/>
-          <w:sz w:val="22"/>
-          <w:szCs w:val="22"/>
-          <w:highlight w:val="none"/>
-          <w:u w:val="none" w:color="auto"/>
-          <w:effect w:val="none"/>
-          <w:bdr w:val="nil"/>
+          <w:bdr w:val="none" w:sz="0" w:space="0" w:color="auto"/>
+          <w:shd w:val="clear" w:color="auto" w:fill="auto"/>
+          <w:vertAlign w:val="baseline"/>
+          <w:rtl w:val="0"/>
+          <w:cs w:val="0"/>
+          <w:lang w:val="de-DE" w:eastAsia="zh-TW" w:bidi="ar-SA"/>
+        </w:rPr>
+        <w:t>Äm wèéåáthèér tòó èéntèérèéd nòórlåánd nòó ïïn shòówïïng sèérvïïcèé.</w:t>
+      </w:r>
+      <w:r>
+        <w:rPr>
+          <w:rStyle w:val="DefaultParagraphFont"/>
+          <w:rFonts w:ascii="Calibri" w:eastAsia="Calibri" w:hAnsi="Calibri" w:cs="Calibri"/>
+          <w:b w:val="0"/>
+          <w:bCs w:val="0"/>
+          <w:i w:val="0"/>
+          <w:iCs w:val="0"/>
+          <w:caps w:val="0"/>
+          <w:smallCaps w:val="0"/>
+          <w:strike w:val="0"/>
+          <w:dstrike w:val="0"/>
+          <w:outline w:val="0"/>
+          <w:shadow w:val="0"/>
+          <w:emboss w:val="0"/>
+          <w:imprint w:val="0"/>
+          <w:noProof w:val="0"/>
+          <w:vanish w:val="0"/>
+          <w:color w:val="auto"/>
+          <w:spacing w:val="0"/>
+          <w:w w:val="100"/>
+          <w:kern w:val="0"/>
+          <w:position w:val="0"/>
+          <w:sz w:val="22"/>
+          <w:szCs w:val="22"/>
+          <w:highlight w:val="none"/>
+          <w:u w:val="none" w:color="auto"/>
+          <w:effect w:val="none"/>
+          <w:bdr w:val="none" w:sz="0" w:space="0" w:color="auto"/>
           <w:shd w:val="clear" w:color="auto" w:fill="auto"/>
           <w:vertAlign w:val="baseline"/>
           <w:rtl w:val="0"/>
@@ -855,44 +855,44 @@
           <w:highlight w:val="none"/>
           <w:u w:val="none" w:color="auto"/>
           <w:effect w:val="none"/>
-          <w:bdr w:val="nil"/>
-          <w:shd w:val="clear" w:color="auto" w:fill="auto"/>
-          <w:vertAlign w:val="baseline"/>
-          <w:rtl w:val="0"/>
-          <w:cs w:val="0"/>
-          <w:lang w:val="de-DE" w:eastAsia="zh-TW" w:bidi="ar-SA"/>
-        </w:rPr>
-        <w:t>Nöör réêpéêáãtéêd spéêáãkììng shy áãppéêtììtéê.</w:t>
-      </w:r>
-      <w:r>
-        <w:rPr>
-          <w:rStyle w:val="DefaultParagraphFont"/>
-          <w:rFonts w:ascii="Calibri" w:eastAsia="Calibri" w:hAnsi="Calibri" w:cs="Calibri"/>
-          <w:b w:val="0"/>
-          <w:bCs w:val="0"/>
-          <w:i w:val="0"/>
-          <w:iCs w:val="0"/>
-          <w:caps w:val="0"/>
-          <w:smallCaps w:val="0"/>
-          <w:strike w:val="0"/>
-          <w:dstrike w:val="0"/>
-          <w:outline w:val="0"/>
-          <w:shadow w:val="0"/>
-          <w:emboss w:val="0"/>
-          <w:imprint w:val="0"/>
-          <w:noProof w:val="0"/>
-          <w:vanish w:val="0"/>
-          <w:color w:val="auto"/>
-          <w:spacing w:val="0"/>
-          <w:w w:val="100"/>
-          <w:kern w:val="0"/>
-          <w:position w:val="0"/>
-          <w:sz w:val="22"/>
-          <w:szCs w:val="22"/>
-          <w:highlight w:val="none"/>
-          <w:u w:val="none" w:color="auto"/>
-          <w:effect w:val="none"/>
-          <w:bdr w:val="nil"/>
+          <w:bdr w:val="none" w:sz="0" w:space="0" w:color="auto"/>
+          <w:shd w:val="clear" w:color="auto" w:fill="auto"/>
+          <w:vertAlign w:val="baseline"/>
+          <w:rtl w:val="0"/>
+          <w:cs w:val="0"/>
+          <w:lang w:val="de-DE" w:eastAsia="zh-TW" w:bidi="ar-SA"/>
+        </w:rPr>
+        <w:t>Nöór rêèpêèããtêèd spêèããkììng shy ããppêètììtêè.</w:t>
+      </w:r>
+      <w:r>
+        <w:rPr>
+          <w:rStyle w:val="DefaultParagraphFont"/>
+          <w:rFonts w:ascii="Calibri" w:eastAsia="Calibri" w:hAnsi="Calibri" w:cs="Calibri"/>
+          <w:b w:val="0"/>
+          <w:bCs w:val="0"/>
+          <w:i w:val="0"/>
+          <w:iCs w:val="0"/>
+          <w:caps w:val="0"/>
+          <w:smallCaps w:val="0"/>
+          <w:strike w:val="0"/>
+          <w:dstrike w:val="0"/>
+          <w:outline w:val="0"/>
+          <w:shadow w:val="0"/>
+          <w:emboss w:val="0"/>
+          <w:imprint w:val="0"/>
+          <w:noProof w:val="0"/>
+          <w:vanish w:val="0"/>
+          <w:color w:val="auto"/>
+          <w:spacing w:val="0"/>
+          <w:w w:val="100"/>
+          <w:kern w:val="0"/>
+          <w:position w:val="0"/>
+          <w:sz w:val="22"/>
+          <w:szCs w:val="22"/>
+          <w:highlight w:val="none"/>
+          <w:u w:val="none" w:color="auto"/>
+          <w:effect w:val="none"/>
+          <w:bdr w:val="none" w:sz="0" w:space="0" w:color="auto"/>
           <w:shd w:val="clear" w:color="auto" w:fill="auto"/>
           <w:vertAlign w:val="baseline"/>
           <w:rtl w:val="0"/>
@@ -929,44 +929,44 @@
           <w:highlight w:val="none"/>
           <w:u w:val="none" w:color="auto"/>
           <w:effect w:val="none"/>
-          <w:bdr w:val="nil"/>
-          <w:shd w:val="clear" w:color="auto" w:fill="auto"/>
-          <w:vertAlign w:val="baseline"/>
-          <w:rtl w:val="0"/>
-          <w:cs w:val="0"/>
-          <w:lang w:val="de-DE" w:eastAsia="zh-TW" w:bidi="ar-SA"/>
-        </w:rPr>
-        <w:t>Êxcíìtëéd íìt hãástíìly ãán pãástýùrëé íìt òóbsëérvëé.</w:t>
-      </w:r>
-      <w:r>
-        <w:rPr>
-          <w:rStyle w:val="DefaultParagraphFont"/>
-          <w:rFonts w:ascii="Calibri" w:eastAsia="Calibri" w:hAnsi="Calibri" w:cs="Calibri"/>
-          <w:b w:val="0"/>
-          <w:bCs w:val="0"/>
-          <w:i w:val="0"/>
-          <w:iCs w:val="0"/>
-          <w:caps w:val="0"/>
-          <w:smallCaps w:val="0"/>
-          <w:strike w:val="0"/>
-          <w:dstrike w:val="0"/>
-          <w:outline w:val="0"/>
-          <w:shadow w:val="0"/>
-          <w:emboss w:val="0"/>
-          <w:imprint w:val="0"/>
-          <w:noProof w:val="0"/>
-          <w:vanish w:val="0"/>
-          <w:color w:val="auto"/>
-          <w:spacing w:val="0"/>
-          <w:w w:val="100"/>
-          <w:kern w:val="0"/>
-          <w:position w:val="0"/>
-          <w:sz w:val="22"/>
-          <w:szCs w:val="22"/>
-          <w:highlight w:val="none"/>
-          <w:u w:val="none" w:color="auto"/>
-          <w:effect w:val="none"/>
-          <w:bdr w:val="nil"/>
+          <w:bdr w:val="none" w:sz="0" w:space="0" w:color="auto"/>
+          <w:shd w:val="clear" w:color="auto" w:fill="auto"/>
+          <w:vertAlign w:val="baseline"/>
+          <w:rtl w:val="0"/>
+          <w:cs w:val="0"/>
+          <w:lang w:val="de-DE" w:eastAsia="zh-TW" w:bidi="ar-SA"/>
+        </w:rPr>
+        <w:t>Ëxcíïtëëd íït hããstíïly ããn pããstüùrëë íït ôóbsëërvëë.</w:t>
+      </w:r>
+      <w:r>
+        <w:rPr>
+          <w:rStyle w:val="DefaultParagraphFont"/>
+          <w:rFonts w:ascii="Calibri" w:eastAsia="Calibri" w:hAnsi="Calibri" w:cs="Calibri"/>
+          <w:b w:val="0"/>
+          <w:bCs w:val="0"/>
+          <w:i w:val="0"/>
+          <w:iCs w:val="0"/>
+          <w:caps w:val="0"/>
+          <w:smallCaps w:val="0"/>
+          <w:strike w:val="0"/>
+          <w:dstrike w:val="0"/>
+          <w:outline w:val="0"/>
+          <w:shadow w:val="0"/>
+          <w:emboss w:val="0"/>
+          <w:imprint w:val="0"/>
+          <w:noProof w:val="0"/>
+          <w:vanish w:val="0"/>
+          <w:color w:val="auto"/>
+          <w:spacing w:val="0"/>
+          <w:w w:val="100"/>
+          <w:kern w:val="0"/>
+          <w:position w:val="0"/>
+          <w:sz w:val="22"/>
+          <w:szCs w:val="22"/>
+          <w:highlight w:val="none"/>
+          <w:u w:val="none" w:color="auto"/>
+          <w:effect w:val="none"/>
+          <w:bdr w:val="none" w:sz="0" w:space="0" w:color="auto"/>
           <w:shd w:val="clear" w:color="auto" w:fill="auto"/>
           <w:vertAlign w:val="baseline"/>
           <w:rtl w:val="0"/>
@@ -1003,14 +1003,14 @@
           <w:highlight w:val="none"/>
           <w:u w:val="none" w:color="auto"/>
           <w:effect w:val="none"/>
-          <w:bdr w:val="nil"/>
-          <w:shd w:val="clear" w:color="auto" w:fill="auto"/>
-          <w:vertAlign w:val="baseline"/>
-          <w:rtl w:val="0"/>
-          <w:cs w:val="0"/>
-          <w:lang w:val="de-DE" w:eastAsia="zh-TW" w:bidi="ar-SA"/>
-        </w:rPr>
-        <w:t>Snýûg háând hôöw dáârëè hëèrëè tôöôö.</w:t>
+          <w:bdr w:val="none" w:sz="0" w:space="0" w:color="auto"/>
+          <w:shd w:val="clear" w:color="auto" w:fill="auto"/>
+          <w:vertAlign w:val="baseline"/>
+          <w:rtl w:val="0"/>
+          <w:cs w:val="0"/>
+          <w:lang w:val="de-DE" w:eastAsia="zh-TW" w:bidi="ar-SA"/>
+        </w:rPr>
+        <w:t>Snùúg häãnd hóów däãrêè hêèrêè tóóóó.</w:t>
       </w:r>
       <w:bookmarkStart w:id="0" w:name="_GoBack"/>
       <w:bookmarkEnd w:id="0"/>

--- a/Test_BP/Fol_2k_files_500(2)/de-DE/file 500_2 - Copy (10) - Copy_de.docx
+++ b/Test_BP/Fol_2k_files_500(2)/de-DE/file 500_2 - Copy (10) - Copy_de.docx
@@ -42,7 +42,7 @@
           <w:cs w:val="0"/>
           <w:lang w:val="de-DE" w:eastAsia="zh-TW" w:bidi="ar-SA"/>
         </w:rPr>
-        <w:t>t ëèxcëèpt tòó sòó tëèmpëèr mûútûúäâl täâstëès mòóthëèr.</w:t>
+        <w:t>t êèxcêèpt tõó sõó têèmpêèr mùútùúáâl táâstêès mõóthêèr.</w:t>
       </w:r>
       <w:r>
         <w:rPr>
@@ -116,7 +116,7 @@
           <w:cs w:val="0"/>
           <w:lang w:val="de-DE" w:eastAsia="zh-TW" w:bidi="ar-SA"/>
         </w:rPr>
-        <w:t>Ïntëêrëêstëêd cùúltîïvâætëêd îïts cõöntîïnùúîïng nõöw yëêt âærëê.</w:t>
+        <w:t>Ïntéëréëstéëd cüùltíívãætéëd ííts côôntíínüùííng nôôw yéët ãæréë.</w:t>
       </w:r>
       <w:r>
         <w:rPr>
@@ -190,7 +190,7 @@
           <w:cs w:val="0"/>
           <w:lang w:val="de-DE" w:eastAsia="zh-TW" w:bidi="ar-SA"/>
         </w:rPr>
-        <w:t>Õúùt îïntëèrëèstëèd äåccëèptäåncëè ôöúùr päårtîïäålîïty äåffrôöntîïng úùnplëèäåsäånt why äådd.</w:t>
+        <w:t>Òúüt ìíntéëréëstéëd åæccéëptåæncéë ôöúür påærtìíåælìíty åæffrôöntìíng úünpléëåæsåænt why åædd.</w:t>
       </w:r>
       <w:r>
         <w:rPr>
@@ -264,7 +264,7 @@
           <w:cs w:val="0"/>
           <w:lang w:val="de-DE" w:eastAsia="zh-TW" w:bidi="ar-SA"/>
         </w:rPr>
-        <w:t>Èstêéêém gâàrdêén mêén yêét shy côöýûrsêé.</w:t>
+        <w:t>Éstêêêêm gäârdêên mêên yêêt shy còôüûrsêê.</w:t>
       </w:r>
       <w:r>
         <w:rPr>
@@ -338,7 +338,7 @@
           <w:cs w:val="0"/>
           <w:lang w:val="de-DE" w:eastAsia="zh-TW" w:bidi="ar-SA"/>
         </w:rPr>
-        <w:t>Cóònsýûltêéd ýûp my tóòlêéráâbly sóòmêétîìmêés pêérpêétýûáâl óòh.</w:t>
+        <w:t>Côônsüúltëëd üúp my tôôlëëräâbly sôômëëtíímëës pëërpëëtüúäâl ôôh.</w:t>
       </w:r>
       <w:r>
         <w:rPr>
@@ -412,7 +412,7 @@
           <w:cs w:val="0"/>
           <w:lang w:val="de-DE" w:eastAsia="zh-TW" w:bidi="ar-SA"/>
         </w:rPr>
-        <w:t>Êxprêêssíìóön àæccêêptàæncêê íìmprûùdêêncêê pàærtíìcûùlàær hàæd êêàæt ûùnsàætíìàæblêê.</w:t>
+        <w:t>Èxprëëssîìõón ããccëëptããncëë îìmprýùdëëncëë pããrtîìcýùlããr hããd ëëããt ýùnsããtîìããblëë.</w:t>
       </w:r>
       <w:r>
         <w:rPr>
@@ -492,7 +492,7 @@
           <w:cs w:val="0"/>
           <w:lang w:val="de-DE" w:eastAsia="zh-TW" w:bidi="ar-SA"/>
         </w:rPr>
-        <w:t>Hãâd dêénòõtíïng pròõpêérly jòõíïntýýrêé yòõýý òõccãâsíïòõn díïrêéctly rãâíïllêéry.</w:t>
+        <w:t>Hàâd dèènòòtïïng pròòpèèrly jòòïïntýýrèè yòòýý òòccàâsïïòòn dïïrèèctly ràâïïllèèry.</w:t>
       </w:r>
       <w:r>
         <w:rPr>
@@ -566,7 +566,7 @@
           <w:cs w:val="0"/>
           <w:lang w:val="de-DE" w:eastAsia="zh-TW" w:bidi="ar-SA"/>
         </w:rPr>
-        <w:t>Ïn sãáìïd tòõ òõf pòõòõr fúûll bêê pòõst fãácêê snúûg.</w:t>
+        <w:t>Ïn sâäíìd tõó õóf põóõór fúúll béè põóst fâäcéè snúúg.</w:t>
       </w:r>
       <w:r>
         <w:rPr>
@@ -640,7 +640,7 @@
           <w:cs w:val="0"/>
           <w:lang w:val="de-DE" w:eastAsia="zh-TW" w:bidi="ar-SA"/>
         </w:rPr>
-        <w:t>Întröôdùúcéèd íîmprùúdéèncéè séèéè såãy ùúnpléèåãsíîng déèvöônshíîréè åãccéèptåãncéè söôn.</w:t>
+        <w:t>Íntrõòdýücèéd ììmprýüdèéncèé sèéèé sáäy ýünplèéáäsììng dèévõònshììrèé áäccèéptáäncèé sõòn.</w:t>
       </w:r>
       <w:r>
         <w:rPr>
@@ -714,7 +714,7 @@
           <w:cs w:val="0"/>
           <w:lang w:val="de-DE" w:eastAsia="zh-TW" w:bidi="ar-SA"/>
         </w:rPr>
-        <w:t>Ëxëêtëêr lóôngëêr wìïsdóôm gææy nóôr dëêsìïgn æægëê.</w:t>
+        <w:t>Êxëêtëêr lòöngëêr wïîsdòöm gææy nòör dëêsïîgn æægëê.</w:t>
       </w:r>
       <w:r>
         <w:rPr>
@@ -788,7 +788,7 @@
           <w:cs w:val="0"/>
           <w:lang w:val="de-DE" w:eastAsia="zh-TW" w:bidi="ar-SA"/>
         </w:rPr>
-        <w:t>Äm wèéåáthèér tòó èéntèérèéd nòórlåánd nòó ïïn shòówïïng sèérvïïcèé.</w:t>
+        <w:t>Æm wééãåthéér tõò ééntéérééd nõòrlãånd nõò ììn shõòwììng séérvììcéé.</w:t>
       </w:r>
       <w:r>
         <w:rPr>
@@ -862,7 +862,7 @@
           <w:cs w:val="0"/>
           <w:lang w:val="de-DE" w:eastAsia="zh-TW" w:bidi="ar-SA"/>
         </w:rPr>
-        <w:t>Nöór rêèpêèããtêèd spêèããkììng shy ããppêètììtêè.</w:t>
+        <w:t>Nôör rèèpèèããtèèd spèèããkîíng shy ããppèètîítèè.</w:t>
       </w:r>
       <w:r>
         <w:rPr>
@@ -936,7 +936,7 @@
           <w:cs w:val="0"/>
           <w:lang w:val="de-DE" w:eastAsia="zh-TW" w:bidi="ar-SA"/>
         </w:rPr>
-        <w:t>Ëxcíïtëëd íït hããstíïly ããn pããstüùrëë íït ôóbsëërvëë.</w:t>
+        <w:t>Èxcíítêèd íít häästííly ään päästùýrêè íít õôbsêèrvêè.</w:t>
       </w:r>
       <w:r>
         <w:rPr>
@@ -1010,7 +1010,7 @@
           <w:cs w:val="0"/>
           <w:lang w:val="de-DE" w:eastAsia="zh-TW" w:bidi="ar-SA"/>
         </w:rPr>
-        <w:t>Snùúg häãnd hóów däãrêè hêèrêè tóóóó.</w:t>
+        <w:t>Snùúg háãnd hòôw dáãrèë hèërèë tòôòô.</w:t>
       </w:r>
       <w:bookmarkStart w:id="0" w:name="_GoBack"/>
       <w:bookmarkEnd w:id="0"/>

--- a/Test_BP/Fol_2k_files_500(2)/de-DE/file 500_2 - Copy (10) - Copy_de.docx
+++ b/Test_BP/Fol_2k_files_500(2)/de-DE/file 500_2 - Copy (10) - Copy_de.docx
@@ -42,7 +42,7 @@
           <w:cs w:val="0"/>
           <w:lang w:val="de-DE" w:eastAsia="zh-TW" w:bidi="ar-SA"/>
         </w:rPr>
-        <w:t>t êèxcêèpt tõó sõó têèmpêèr mùútùúáâl táâstêès mõóthêèr.</w:t>
+        <w:t>t êèxcêèpt tõõ sõõ têèmpêèr mûùtûùàãl tàãstêès mõõthêèr.</w:t>
       </w:r>
       <w:r>
         <w:rPr>
@@ -116,7 +116,7 @@
           <w:cs w:val="0"/>
           <w:lang w:val="de-DE" w:eastAsia="zh-TW" w:bidi="ar-SA"/>
         </w:rPr>
-        <w:t>Ïntéëréëstéëd cüùltíívãætéëd ííts côôntíínüùííng nôôw yéët ãæréë.</w:t>
+        <w:t>Íntëêrëêstëêd cúúltïïvæåtëêd ïïts còõntïïnúúïïng nòõw yëêt æårëê.</w:t>
       </w:r>
       <w:r>
         <w:rPr>
@@ -190,7 +190,7 @@
           <w:cs w:val="0"/>
           <w:lang w:val="de-DE" w:eastAsia="zh-TW" w:bidi="ar-SA"/>
         </w:rPr>
-        <w:t>Òúüt ìíntéëréëstéëd åæccéëptåæncéë ôöúür påærtìíåælìíty åæffrôöntìíng úünpléëåæsåænt why åædd.</w:t>
+        <w:t>Óüût îíntéérééstééd àâccééptàâncéé õóüûr pàârtîíàâlîíty àâffrõóntîíng üûnplééàâsàânt why àâdd.</w:t>
       </w:r>
       <w:r>
         <w:rPr>
@@ -264,7 +264,7 @@
           <w:cs w:val="0"/>
           <w:lang w:val="de-DE" w:eastAsia="zh-TW" w:bidi="ar-SA"/>
         </w:rPr>
-        <w:t>Éstêêêêm gäârdêên mêên yêêt shy còôüûrsêê.</w:t>
+        <w:t>Éstèèèèm gàårdèèn mèèn yèèt shy còôýùrsèè.</w:t>
       </w:r>
       <w:r>
         <w:rPr>
@@ -338,7 +338,7 @@
           <w:cs w:val="0"/>
           <w:lang w:val="de-DE" w:eastAsia="zh-TW" w:bidi="ar-SA"/>
         </w:rPr>
-        <w:t>Côônsüúltëëd üúp my tôôlëëräâbly sôômëëtíímëës pëërpëëtüúäâl ôôh.</w:t>
+        <w:t>Cöônsûýltèèd ûýp my töôlèèráæbly söômèètíïmèès pèèrpèètûýáæl öôh.</w:t>
       </w:r>
       <w:r>
         <w:rPr>
@@ -412,7 +412,7 @@
           <w:cs w:val="0"/>
           <w:lang w:val="de-DE" w:eastAsia="zh-TW" w:bidi="ar-SA"/>
         </w:rPr>
-        <w:t>Èxprëëssîìõón ããccëëptããncëë îìmprýùdëëncëë pããrtîìcýùlããr hããd ëëããt ýùnsããtîìããblëë.</w:t>
+        <w:t>Êxprêèssîíòön ãàccêèptãàncêè îímprúúdêèncêè pãàrtîícúúlãàr hãàd êèãàt úúnsãàtîíãàblêè.</w:t>
       </w:r>
       <w:r>
         <w:rPr>
@@ -492,7 +492,7 @@
           <w:cs w:val="0"/>
           <w:lang w:val="de-DE" w:eastAsia="zh-TW" w:bidi="ar-SA"/>
         </w:rPr>
-        <w:t>Hàâd dèènòòtïïng pròòpèèrly jòòïïntýýrèè yòòýý òòccàâsïïòòn dïïrèèctly ràâïïllèèry.</w:t>
+        <w:t>Hààd dêënõötîïng prõöpêërly jõöîïntùùrêë yõöùù õöccààsîïõön dîïrêëctly rààîïllêëry.</w:t>
       </w:r>
       <w:r>
         <w:rPr>
@@ -566,7 +566,7 @@
           <w:cs w:val="0"/>
           <w:lang w:val="de-DE" w:eastAsia="zh-TW" w:bidi="ar-SA"/>
         </w:rPr>
-        <w:t>Ïn sâäíìd tõó õóf põóõór fúúll béè põóst fâäcéè snúúg.</w:t>
+        <w:t>În sæäîïd tõõ õõf põõõõr fûúll béê põõst fæäcéê snûúg.</w:t>
       </w:r>
       <w:r>
         <w:rPr>
@@ -640,7 +640,7 @@
           <w:cs w:val="0"/>
           <w:lang w:val="de-DE" w:eastAsia="zh-TW" w:bidi="ar-SA"/>
         </w:rPr>
-        <w:t>Íntrõòdýücèéd ììmprýüdèéncèé sèéèé sáäy ýünplèéáäsììng dèévõònshììrèé áäccèéptáäncèé sõòn.</w:t>
+        <w:t>Ïntröõdýûcêèd îîmprýûdêèncêè sêèêè såây ýûnplêèåâsîîng dêèvöõnshîîrêè åâccêèptåâncêè söõn.</w:t>
       </w:r>
       <w:r>
         <w:rPr>
@@ -714,7 +714,7 @@
           <w:cs w:val="0"/>
           <w:lang w:val="de-DE" w:eastAsia="zh-TW" w:bidi="ar-SA"/>
         </w:rPr>
-        <w:t>Êxëêtëêr lòöngëêr wïîsdòöm gææy nòör dëêsïîgn æægëê.</w:t>
+        <w:t>Ëxêëtêër löôngêër wììsdöôm gãây nöôr dêësììgn ãâgêë.</w:t>
       </w:r>
       <w:r>
         <w:rPr>
@@ -788,7 +788,7 @@
           <w:cs w:val="0"/>
           <w:lang w:val="de-DE" w:eastAsia="zh-TW" w:bidi="ar-SA"/>
         </w:rPr>
-        <w:t>Æm wééãåthéér tõò ééntéérééd nõòrlãånd nõò ììn shõòwììng séérvììcéé.</w:t>
+        <w:t>Äm wèêáæthèêr töö èêntèêrèêd nöörláænd nöö ïïn shööwïïng sèêrvïïcèê.</w:t>
       </w:r>
       <w:r>
         <w:rPr>
@@ -862,7 +862,7 @@
           <w:cs w:val="0"/>
           <w:lang w:val="de-DE" w:eastAsia="zh-TW" w:bidi="ar-SA"/>
         </w:rPr>
-        <w:t>Nôör rèèpèèããtèèd spèèããkîíng shy ããppèètîítèè.</w:t>
+        <w:t>Nõôr rêèpêèâætêèd spêèâækîìng shy âæppêètîìtêè.</w:t>
       </w:r>
       <w:r>
         <w:rPr>
@@ -936,7 +936,7 @@
           <w:cs w:val="0"/>
           <w:lang w:val="de-DE" w:eastAsia="zh-TW" w:bidi="ar-SA"/>
         </w:rPr>
-        <w:t>Èxcíítêèd íít häästííly ään päästùýrêè íít õôbsêèrvêè.</w:t>
+        <w:t>Ëxcïîtéëd ïît hàástïîly àán pàástýúréë ïît öõbséërvéë.</w:t>
       </w:r>
       <w:r>
         <w:rPr>
@@ -1010,7 +1010,7 @@
           <w:cs w:val="0"/>
           <w:lang w:val="de-DE" w:eastAsia="zh-TW" w:bidi="ar-SA"/>
         </w:rPr>
-        <w:t>Snùúg háãnd hòôw dáãrèë hèërèë tòôòô.</w:t>
+        <w:t>Snùûg háånd hôòw dáårêé hêérêé tôòôò.</w:t>
       </w:r>
       <w:bookmarkStart w:id="0" w:name="_GoBack"/>
       <w:bookmarkEnd w:id="0"/>
